--- a/Planificación PR05 MyContacts.docx
+++ b/Planificación PR05 MyContacts.docx
@@ -44,6 +44,84 @@
         </w:numPr>
       </w:pPr>
       <w:r>
+        <w:rPr>
+          <w:noProof/>
+          <w:lang w:eastAsia="es-ES"/>
+        </w:rPr>
+        <w:drawing>
+          <wp:anchor distT="0" distB="0" distL="114300" distR="114300" simplePos="0" relativeHeight="251658240" behindDoc="0" locked="0" layoutInCell="1" allowOverlap="1" wp14:anchorId="5D67EC7F" wp14:editId="76E8B9B2">
+            <wp:simplePos x="0" y="0"/>
+            <wp:positionH relativeFrom="column">
+              <wp:posOffset>390525</wp:posOffset>
+            </wp:positionH>
+            <wp:positionV relativeFrom="paragraph">
+              <wp:posOffset>-2540</wp:posOffset>
+            </wp:positionV>
+            <wp:extent cx="167640" cy="167640"/>
+            <wp:effectExtent l="0" t="0" r="3810" b="3810"/>
+            <wp:wrapNone/>
+            <wp:docPr id="3" name="Imagen 3" descr="Resultado de imagen de check"/>
+            <wp:cNvGraphicFramePr>
+              <a:graphicFrameLocks xmlns:a="http://schemas.openxmlformats.org/drawingml/2006/main" noChangeAspect="1"/>
+            </wp:cNvGraphicFramePr>
+            <a:graphic xmlns:a="http://schemas.openxmlformats.org/drawingml/2006/main">
+              <a:graphicData uri="http://schemas.openxmlformats.org/drawingml/2006/picture">
+                <pic:pic xmlns:pic="http://schemas.openxmlformats.org/drawingml/2006/picture">
+                  <pic:nvPicPr>
+                    <pic:cNvPr id="0" name="Picture 58" descr="Resultado de imagen de check"/>
+                    <pic:cNvPicPr>
+                      <a:picLocks noChangeAspect="1" noChangeArrowheads="1"/>
+                    </pic:cNvPicPr>
+                  </pic:nvPicPr>
+                  <pic:blipFill>
+                    <a:blip r:embed="rId6" cstate="print">
+                      <a:extLst>
+                        <a:ext uri="{28A0092B-C50C-407E-A947-70E740481C1C}">
+                          <a14:useLocalDpi xmlns:a14="http://schemas.microsoft.com/office/drawing/2010/main" val="0"/>
+                        </a:ext>
+                      </a:extLst>
+                    </a:blip>
+                    <a:srcRect/>
+                    <a:stretch>
+                      <a:fillRect/>
+                    </a:stretch>
+                  </pic:blipFill>
+                  <pic:spPr bwMode="auto">
+                    <a:xfrm>
+                      <a:off x="0" y="0"/>
+                      <a:ext cx="167640" cy="167640"/>
+                    </a:xfrm>
+                    <a:prstGeom prst="rect">
+                      <a:avLst/>
+                    </a:prstGeom>
+                    <a:noFill/>
+                    <a:ln>
+                      <a:noFill/>
+                    </a:ln>
+                  </pic:spPr>
+                </pic:pic>
+              </a:graphicData>
+            </a:graphic>
+            <wp14:sizeRelH relativeFrom="page">
+              <wp14:pctWidth>0</wp14:pctWidth>
+            </wp14:sizeRelH>
+            <wp14:sizeRelV relativeFrom="page">
+              <wp14:pctHeight>0</wp14:pctHeight>
+            </wp14:sizeRelV>
+          </wp:anchor>
+        </w:drawing>
+      </w:r>
+      <w:r>
+        <w:pict>
+          <v:shape id="_x0000_i1030" type="#_x0000_t75" style="width:6.6pt;height:6.6pt;visibility:visible;mso-wrap-style:square">
+            <v:imagedata r:id="rId7" o:title=""/>
+          </v:shape>
+        </w:pict>
+      </w:r>
+      <w:r>
+        <w:t xml:space="preserve"> </w:t>
+      </w:r>
+      <w:r>
         <w:t xml:space="preserve">Planificar el </w:t>
       </w:r>
       <w:proofErr w:type="spellStart"/>
@@ -53,6 +131,9 @@
       <w:proofErr w:type="spellEnd"/>
       <w:r>
         <w:t xml:space="preserve"> semanal</w:t>
+      </w:r>
+      <w:r>
+        <w:t xml:space="preserve"> </w:t>
       </w:r>
     </w:p>
     <w:p>
@@ -64,6 +145,84 @@
         </w:numPr>
       </w:pPr>
       <w:r>
+        <w:rPr>
+          <w:noProof/>
+          <w:lang w:eastAsia="es-ES"/>
+        </w:rPr>
+        <w:drawing>
+          <wp:anchor distT="0" distB="0" distL="114300" distR="114300" simplePos="0" relativeHeight="251660288" behindDoc="0" locked="0" layoutInCell="1" allowOverlap="1" wp14:anchorId="1644BD86" wp14:editId="6627804A">
+            <wp:simplePos x="0" y="0"/>
+            <wp:positionH relativeFrom="column">
+              <wp:posOffset>390525</wp:posOffset>
+            </wp:positionH>
+            <wp:positionV relativeFrom="paragraph">
+              <wp:posOffset>0</wp:posOffset>
+            </wp:positionV>
+            <wp:extent cx="167640" cy="167640"/>
+            <wp:effectExtent l="0" t="0" r="3810" b="3810"/>
+            <wp:wrapNone/>
+            <wp:docPr id="12" name="Imagen 12" descr="Resultado de imagen de check"/>
+            <wp:cNvGraphicFramePr>
+              <a:graphicFrameLocks xmlns:a="http://schemas.openxmlformats.org/drawingml/2006/main" noChangeAspect="1"/>
+            </wp:cNvGraphicFramePr>
+            <a:graphic xmlns:a="http://schemas.openxmlformats.org/drawingml/2006/main">
+              <a:graphicData uri="http://schemas.openxmlformats.org/drawingml/2006/picture">
+                <pic:pic xmlns:pic="http://schemas.openxmlformats.org/drawingml/2006/picture">
+                  <pic:nvPicPr>
+                    <pic:cNvPr id="0" name="Picture 58" descr="Resultado de imagen de check"/>
+                    <pic:cNvPicPr>
+                      <a:picLocks noChangeAspect="1" noChangeArrowheads="1"/>
+                    </pic:cNvPicPr>
+                  </pic:nvPicPr>
+                  <pic:blipFill>
+                    <a:blip r:embed="rId6" cstate="print">
+                      <a:extLst>
+                        <a:ext uri="{28A0092B-C50C-407E-A947-70E740481C1C}">
+                          <a14:useLocalDpi xmlns:a14="http://schemas.microsoft.com/office/drawing/2010/main" val="0"/>
+                        </a:ext>
+                      </a:extLst>
+                    </a:blip>
+                    <a:srcRect/>
+                    <a:stretch>
+                      <a:fillRect/>
+                    </a:stretch>
+                  </pic:blipFill>
+                  <pic:spPr bwMode="auto">
+                    <a:xfrm>
+                      <a:off x="0" y="0"/>
+                      <a:ext cx="167640" cy="167640"/>
+                    </a:xfrm>
+                    <a:prstGeom prst="rect">
+                      <a:avLst/>
+                    </a:prstGeom>
+                    <a:noFill/>
+                    <a:ln>
+                      <a:noFill/>
+                    </a:ln>
+                  </pic:spPr>
+                </pic:pic>
+              </a:graphicData>
+            </a:graphic>
+            <wp14:sizeRelH relativeFrom="page">
+              <wp14:pctWidth>0</wp14:pctWidth>
+            </wp14:sizeRelH>
+            <wp14:sizeRelV relativeFrom="page">
+              <wp14:pctHeight>0</wp14:pctHeight>
+            </wp14:sizeRelV>
+          </wp:anchor>
+        </w:drawing>
+      </w:r>
+      <w:r>
+        <w:pict>
+          <v:shape id="_x0000_i1031" type="#_x0000_t75" style="width:6.6pt;height:6.6pt;visibility:visible;mso-wrap-style:square">
+            <v:imagedata r:id="rId7" o:title=""/>
+          </v:shape>
+        </w:pict>
+      </w:r>
+      <w:r>
+        <w:t xml:space="preserve"> </w:t>
+      </w:r>
+      <w:r>
         <w:t xml:space="preserve">Organizar </w:t>
       </w:r>
       <w:proofErr w:type="spellStart"/>
@@ -81,6 +240,84 @@
         </w:numPr>
       </w:pPr>
       <w:r>
+        <w:rPr>
+          <w:noProof/>
+          <w:lang w:eastAsia="es-ES"/>
+        </w:rPr>
+        <w:drawing>
+          <wp:anchor distT="0" distB="0" distL="114300" distR="114300" simplePos="0" relativeHeight="251662336" behindDoc="0" locked="0" layoutInCell="1" allowOverlap="1" wp14:anchorId="04803632" wp14:editId="45ABD88E">
+            <wp:simplePos x="0" y="0"/>
+            <wp:positionH relativeFrom="column">
+              <wp:posOffset>390525</wp:posOffset>
+            </wp:positionH>
+            <wp:positionV relativeFrom="paragraph">
+              <wp:posOffset>9525</wp:posOffset>
+            </wp:positionV>
+            <wp:extent cx="167640" cy="167640"/>
+            <wp:effectExtent l="0" t="0" r="3810" b="3810"/>
+            <wp:wrapNone/>
+            <wp:docPr id="13" name="Imagen 13" descr="Resultado de imagen de check"/>
+            <wp:cNvGraphicFramePr>
+              <a:graphicFrameLocks xmlns:a="http://schemas.openxmlformats.org/drawingml/2006/main" noChangeAspect="1"/>
+            </wp:cNvGraphicFramePr>
+            <a:graphic xmlns:a="http://schemas.openxmlformats.org/drawingml/2006/main">
+              <a:graphicData uri="http://schemas.openxmlformats.org/drawingml/2006/picture">
+                <pic:pic xmlns:pic="http://schemas.openxmlformats.org/drawingml/2006/picture">
+                  <pic:nvPicPr>
+                    <pic:cNvPr id="0" name="Picture 58" descr="Resultado de imagen de check"/>
+                    <pic:cNvPicPr>
+                      <a:picLocks noChangeAspect="1" noChangeArrowheads="1"/>
+                    </pic:cNvPicPr>
+                  </pic:nvPicPr>
+                  <pic:blipFill>
+                    <a:blip r:embed="rId6" cstate="print">
+                      <a:extLst>
+                        <a:ext uri="{28A0092B-C50C-407E-A947-70E740481C1C}">
+                          <a14:useLocalDpi xmlns:a14="http://schemas.microsoft.com/office/drawing/2010/main" val="0"/>
+                        </a:ext>
+                      </a:extLst>
+                    </a:blip>
+                    <a:srcRect/>
+                    <a:stretch>
+                      <a:fillRect/>
+                    </a:stretch>
+                  </pic:blipFill>
+                  <pic:spPr bwMode="auto">
+                    <a:xfrm>
+                      <a:off x="0" y="0"/>
+                      <a:ext cx="167640" cy="167640"/>
+                    </a:xfrm>
+                    <a:prstGeom prst="rect">
+                      <a:avLst/>
+                    </a:prstGeom>
+                    <a:noFill/>
+                    <a:ln>
+                      <a:noFill/>
+                    </a:ln>
+                  </pic:spPr>
+                </pic:pic>
+              </a:graphicData>
+            </a:graphic>
+            <wp14:sizeRelH relativeFrom="page">
+              <wp14:pctWidth>0</wp14:pctWidth>
+            </wp14:sizeRelH>
+            <wp14:sizeRelV relativeFrom="page">
+              <wp14:pctHeight>0</wp14:pctHeight>
+            </wp14:sizeRelV>
+          </wp:anchor>
+        </w:drawing>
+      </w:r>
+      <w:r>
+        <w:pict>
+          <v:shape id="_x0000_i1029" type="#_x0000_t75" style="width:6.6pt;height:6.6pt;visibility:visible;mso-wrap-style:square">
+            <v:imagedata r:id="rId7" o:title=""/>
+          </v:shape>
+        </w:pict>
+      </w:r>
+      <w:r>
+        <w:t xml:space="preserve"> </w:t>
+      </w:r>
+      <w:r>
         <w:t>Diseñar base de datos</w:t>
       </w:r>
     </w:p>
@@ -93,10 +330,86 @@
         </w:numPr>
       </w:pPr>
       <w:r>
+        <w:rPr>
+          <w:noProof/>
+          <w:lang w:eastAsia="es-ES"/>
+        </w:rPr>
+        <w:drawing>
+          <wp:anchor distT="0" distB="0" distL="114300" distR="114300" simplePos="0" relativeHeight="251664384" behindDoc="0" locked="0" layoutInCell="1" allowOverlap="1" wp14:anchorId="70D328F5" wp14:editId="6FD72AE6">
+            <wp:simplePos x="0" y="0"/>
+            <wp:positionH relativeFrom="column">
+              <wp:posOffset>390525</wp:posOffset>
+            </wp:positionH>
+            <wp:positionV relativeFrom="paragraph">
+              <wp:posOffset>11430</wp:posOffset>
+            </wp:positionV>
+            <wp:extent cx="167640" cy="167640"/>
+            <wp:effectExtent l="0" t="0" r="3810" b="3810"/>
+            <wp:wrapNone/>
+            <wp:docPr id="14" name="Imagen 14" descr="Resultado de imagen de check"/>
+            <wp:cNvGraphicFramePr>
+              <a:graphicFrameLocks xmlns:a="http://schemas.openxmlformats.org/drawingml/2006/main" noChangeAspect="1"/>
+            </wp:cNvGraphicFramePr>
+            <a:graphic xmlns:a="http://schemas.openxmlformats.org/drawingml/2006/main">
+              <a:graphicData uri="http://schemas.openxmlformats.org/drawingml/2006/picture">
+                <pic:pic xmlns:pic="http://schemas.openxmlformats.org/drawingml/2006/picture">
+                  <pic:nvPicPr>
+                    <pic:cNvPr id="0" name="Picture 58" descr="Resultado de imagen de check"/>
+                    <pic:cNvPicPr>
+                      <a:picLocks noChangeAspect="1" noChangeArrowheads="1"/>
+                    </pic:cNvPicPr>
+                  </pic:nvPicPr>
+                  <pic:blipFill>
+                    <a:blip r:embed="rId6" cstate="print">
+                      <a:extLst>
+                        <a:ext uri="{28A0092B-C50C-407E-A947-70E740481C1C}">
+                          <a14:useLocalDpi xmlns:a14="http://schemas.microsoft.com/office/drawing/2010/main" val="0"/>
+                        </a:ext>
+                      </a:extLst>
+                    </a:blip>
+                    <a:srcRect/>
+                    <a:stretch>
+                      <a:fillRect/>
+                    </a:stretch>
+                  </pic:blipFill>
+                  <pic:spPr bwMode="auto">
+                    <a:xfrm>
+                      <a:off x="0" y="0"/>
+                      <a:ext cx="167640" cy="167640"/>
+                    </a:xfrm>
+                    <a:prstGeom prst="rect">
+                      <a:avLst/>
+                    </a:prstGeom>
+                    <a:noFill/>
+                    <a:ln>
+                      <a:noFill/>
+                    </a:ln>
+                  </pic:spPr>
+                </pic:pic>
+              </a:graphicData>
+            </a:graphic>
+            <wp14:sizeRelH relativeFrom="page">
+              <wp14:pctWidth>0</wp14:pctWidth>
+            </wp14:sizeRelH>
+            <wp14:sizeRelV relativeFrom="page">
+              <wp14:pctHeight>0</wp14:pctHeight>
+            </wp14:sizeRelV>
+          </wp:anchor>
+        </w:drawing>
+      </w:r>
+      <w:r>
+        <w:pict>
+          <v:shape id="_x0000_i1028" type="#_x0000_t75" style="width:6.6pt;height:6.6pt;visibility:visible;mso-wrap-style:square">
+            <v:imagedata r:id="rId7" o:title=""/>
+          </v:shape>
+        </w:pict>
+      </w:r>
+      <w:r>
+        <w:t xml:space="preserve"> </w:t>
+      </w:r>
+      <w:r>
         <w:t>Hablar sobre el proyecto</w:t>
       </w:r>
-      <w:bookmarkStart w:id="0" w:name="_GoBack"/>
-      <w:bookmarkEnd w:id="0"/>
     </w:p>
     <w:p>
       <w:pPr>
@@ -107,6 +420,84 @@
         </w:numPr>
       </w:pPr>
       <w:r>
+        <w:rPr>
+          <w:noProof/>
+          <w:lang w:eastAsia="es-ES"/>
+        </w:rPr>
+        <w:drawing>
+          <wp:anchor distT="0" distB="0" distL="114300" distR="114300" simplePos="0" relativeHeight="251666432" behindDoc="0" locked="0" layoutInCell="1" allowOverlap="1" wp14:anchorId="7468DD64" wp14:editId="76022C0D">
+            <wp:simplePos x="0" y="0"/>
+            <wp:positionH relativeFrom="column">
+              <wp:posOffset>390525</wp:posOffset>
+            </wp:positionH>
+            <wp:positionV relativeFrom="paragraph">
+              <wp:posOffset>5715</wp:posOffset>
+            </wp:positionV>
+            <wp:extent cx="167640" cy="167640"/>
+            <wp:effectExtent l="0" t="0" r="3810" b="3810"/>
+            <wp:wrapNone/>
+            <wp:docPr id="15" name="Imagen 15" descr="Resultado de imagen de check"/>
+            <wp:cNvGraphicFramePr>
+              <a:graphicFrameLocks xmlns:a="http://schemas.openxmlformats.org/drawingml/2006/main" noChangeAspect="1"/>
+            </wp:cNvGraphicFramePr>
+            <a:graphic xmlns:a="http://schemas.openxmlformats.org/drawingml/2006/main">
+              <a:graphicData uri="http://schemas.openxmlformats.org/drawingml/2006/picture">
+                <pic:pic xmlns:pic="http://schemas.openxmlformats.org/drawingml/2006/picture">
+                  <pic:nvPicPr>
+                    <pic:cNvPr id="0" name="Picture 58" descr="Resultado de imagen de check"/>
+                    <pic:cNvPicPr>
+                      <a:picLocks noChangeAspect="1" noChangeArrowheads="1"/>
+                    </pic:cNvPicPr>
+                  </pic:nvPicPr>
+                  <pic:blipFill>
+                    <a:blip r:embed="rId6" cstate="print">
+                      <a:extLst>
+                        <a:ext uri="{28A0092B-C50C-407E-A947-70E740481C1C}">
+                          <a14:useLocalDpi xmlns:a14="http://schemas.microsoft.com/office/drawing/2010/main" val="0"/>
+                        </a:ext>
+                      </a:extLst>
+                    </a:blip>
+                    <a:srcRect/>
+                    <a:stretch>
+                      <a:fillRect/>
+                    </a:stretch>
+                  </pic:blipFill>
+                  <pic:spPr bwMode="auto">
+                    <a:xfrm>
+                      <a:off x="0" y="0"/>
+                      <a:ext cx="167640" cy="167640"/>
+                    </a:xfrm>
+                    <a:prstGeom prst="rect">
+                      <a:avLst/>
+                    </a:prstGeom>
+                    <a:noFill/>
+                    <a:ln>
+                      <a:noFill/>
+                    </a:ln>
+                  </pic:spPr>
+                </pic:pic>
+              </a:graphicData>
+            </a:graphic>
+            <wp14:sizeRelH relativeFrom="page">
+              <wp14:pctWidth>0</wp14:pctWidth>
+            </wp14:sizeRelH>
+            <wp14:sizeRelV relativeFrom="page">
+              <wp14:pctHeight>0</wp14:pctHeight>
+            </wp14:sizeRelV>
+          </wp:anchor>
+        </w:drawing>
+      </w:r>
+      <w:r>
+        <w:pict>
+          <v:shape id="_x0000_i1026" type="#_x0000_t75" style="width:6.6pt;height:6.6pt;visibility:visible;mso-wrap-style:square">
+            <v:imagedata r:id="rId7" o:title=""/>
+          </v:shape>
+        </w:pict>
+      </w:r>
+      <w:r>
+        <w:t xml:space="preserve"> </w:t>
+      </w:r>
+      <w:r>
         <w:t xml:space="preserve">Escoger el </w:t>
       </w:r>
       <w:proofErr w:type="spellStart"/>
@@ -129,6 +520,77 @@
         </w:numPr>
       </w:pPr>
       <w:r>
+        <w:rPr>
+          <w:noProof/>
+          <w:lang w:eastAsia="es-ES"/>
+        </w:rPr>
+        <w:drawing>
+          <wp:anchor distT="0" distB="0" distL="114300" distR="114300" simplePos="0" relativeHeight="251672576" behindDoc="0" locked="0" layoutInCell="1" allowOverlap="1" wp14:anchorId="455D20FD" wp14:editId="20C77523">
+            <wp:simplePos x="0" y="0"/>
+            <wp:positionH relativeFrom="column">
+              <wp:posOffset>390525</wp:posOffset>
+            </wp:positionH>
+            <wp:positionV relativeFrom="paragraph">
+              <wp:posOffset>22225</wp:posOffset>
+            </wp:positionV>
+            <wp:extent cx="167640" cy="167640"/>
+            <wp:effectExtent l="0" t="0" r="3810" b="3810"/>
+            <wp:wrapNone/>
+            <wp:docPr id="18" name="Imagen 18" descr="Resultado de imagen de check"/>
+            <wp:cNvGraphicFramePr>
+              <a:graphicFrameLocks xmlns:a="http://schemas.openxmlformats.org/drawingml/2006/main" noChangeAspect="1"/>
+            </wp:cNvGraphicFramePr>
+            <a:graphic xmlns:a="http://schemas.openxmlformats.org/drawingml/2006/main">
+              <a:graphicData uri="http://schemas.openxmlformats.org/drawingml/2006/picture">
+                <pic:pic xmlns:pic="http://schemas.openxmlformats.org/drawingml/2006/picture">
+                  <pic:nvPicPr>
+                    <pic:cNvPr id="0" name="Picture 58" descr="Resultado de imagen de check"/>
+                    <pic:cNvPicPr>
+                      <a:picLocks noChangeAspect="1" noChangeArrowheads="1"/>
+                    </pic:cNvPicPr>
+                  </pic:nvPicPr>
+                  <pic:blipFill>
+                    <a:blip r:embed="rId6" cstate="print">
+                      <a:extLst>
+                        <a:ext uri="{28A0092B-C50C-407E-A947-70E740481C1C}">
+                          <a14:useLocalDpi xmlns:a14="http://schemas.microsoft.com/office/drawing/2010/main" val="0"/>
+                        </a:ext>
+                      </a:extLst>
+                    </a:blip>
+                    <a:srcRect/>
+                    <a:stretch>
+                      <a:fillRect/>
+                    </a:stretch>
+                  </pic:blipFill>
+                  <pic:spPr bwMode="auto">
+                    <a:xfrm>
+                      <a:off x="0" y="0"/>
+                      <a:ext cx="167640" cy="167640"/>
+                    </a:xfrm>
+                    <a:prstGeom prst="rect">
+                      <a:avLst/>
+                    </a:prstGeom>
+                    <a:noFill/>
+                    <a:ln>
+                      <a:noFill/>
+                    </a:ln>
+                  </pic:spPr>
+                </pic:pic>
+              </a:graphicData>
+            </a:graphic>
+            <wp14:sizeRelH relativeFrom="page">
+              <wp14:pctWidth>0</wp14:pctWidth>
+            </wp14:sizeRelH>
+            <wp14:sizeRelV relativeFrom="page">
+              <wp14:pctHeight>0</wp14:pctHeight>
+            </wp14:sizeRelV>
+          </wp:anchor>
+        </w:drawing>
+      </w:r>
+      <w:r>
+        <w:t xml:space="preserve">    </w:t>
+      </w:r>
+      <w:r>
         <w:t>Crear base de datos</w:t>
       </w:r>
     </w:p>
@@ -141,6 +603,74 @@
         </w:numPr>
       </w:pPr>
       <w:r>
+        <w:rPr>
+          <w:noProof/>
+          <w:lang w:eastAsia="es-ES"/>
+        </w:rPr>
+        <w:drawing>
+          <wp:anchor distT="0" distB="0" distL="114300" distR="114300" simplePos="0" relativeHeight="251668480" behindDoc="0" locked="0" layoutInCell="1" allowOverlap="1" wp14:anchorId="21F05BAE" wp14:editId="1CF9DE15">
+            <wp:simplePos x="0" y="0"/>
+            <wp:positionH relativeFrom="column">
+              <wp:posOffset>390525</wp:posOffset>
+            </wp:positionH>
+            <wp:positionV relativeFrom="paragraph">
+              <wp:posOffset>192405</wp:posOffset>
+            </wp:positionV>
+            <wp:extent cx="167640" cy="167640"/>
+            <wp:effectExtent l="0" t="0" r="3810" b="3810"/>
+            <wp:wrapNone/>
+            <wp:docPr id="16" name="Imagen 16" descr="Resultado de imagen de check"/>
+            <wp:cNvGraphicFramePr>
+              <a:graphicFrameLocks xmlns:a="http://schemas.openxmlformats.org/drawingml/2006/main" noChangeAspect="1"/>
+            </wp:cNvGraphicFramePr>
+            <a:graphic xmlns:a="http://schemas.openxmlformats.org/drawingml/2006/main">
+              <a:graphicData uri="http://schemas.openxmlformats.org/drawingml/2006/picture">
+                <pic:pic xmlns:pic="http://schemas.openxmlformats.org/drawingml/2006/picture">
+                  <pic:nvPicPr>
+                    <pic:cNvPr id="0" name="Picture 58" descr="Resultado de imagen de check"/>
+                    <pic:cNvPicPr>
+                      <a:picLocks noChangeAspect="1" noChangeArrowheads="1"/>
+                    </pic:cNvPicPr>
+                  </pic:nvPicPr>
+                  <pic:blipFill>
+                    <a:blip r:embed="rId6" cstate="print">
+                      <a:extLst>
+                        <a:ext uri="{28A0092B-C50C-407E-A947-70E740481C1C}">
+                          <a14:useLocalDpi xmlns:a14="http://schemas.microsoft.com/office/drawing/2010/main" val="0"/>
+                        </a:ext>
+                      </a:extLst>
+                    </a:blip>
+                    <a:srcRect/>
+                    <a:stretch>
+                      <a:fillRect/>
+                    </a:stretch>
+                  </pic:blipFill>
+                  <pic:spPr bwMode="auto">
+                    <a:xfrm>
+                      <a:off x="0" y="0"/>
+                      <a:ext cx="167640" cy="167640"/>
+                    </a:xfrm>
+                    <a:prstGeom prst="rect">
+                      <a:avLst/>
+                    </a:prstGeom>
+                    <a:noFill/>
+                    <a:ln>
+                      <a:noFill/>
+                    </a:ln>
+                  </pic:spPr>
+                </pic:pic>
+              </a:graphicData>
+            </a:graphic>
+            <wp14:sizeRelH relativeFrom="page">
+              <wp14:pctWidth>0</wp14:pctWidth>
+            </wp14:sizeRelH>
+            <wp14:sizeRelV relativeFrom="page">
+              <wp14:pctHeight>0</wp14:pctHeight>
+            </wp14:sizeRelV>
+          </wp:anchor>
+        </w:drawing>
+      </w:r>
+      <w:r>
         <w:t>Insertar registros a la BBDD</w:t>
       </w:r>
     </w:p>
@@ -153,6 +683,13 @@
         </w:numPr>
       </w:pPr>
       <w:r>
+        <w:pict>
+          <v:shape id="Imagen 1" o:spid="_x0000_i1025" type="#_x0000_t75" style="width:6.6pt;height:6.6pt;visibility:visible;mso-wrap-style:square">
+            <v:imagedata r:id="rId7" o:title=""/>
+          </v:shape>
+        </w:pict>
+      </w:r>
+      <w:r>
         <w:t xml:space="preserve"> Pensar y crear logo</w:t>
       </w:r>
     </w:p>
@@ -165,10 +702,90 @@
         </w:numPr>
       </w:pPr>
       <w:r>
+        <w:rPr>
+          <w:noProof/>
+          <w:lang w:eastAsia="es-ES"/>
+        </w:rPr>
+        <w:drawing>
+          <wp:anchor distT="0" distB="0" distL="114300" distR="114300" simplePos="0" relativeHeight="251670528" behindDoc="0" locked="0" layoutInCell="1" allowOverlap="1" wp14:anchorId="38C98420" wp14:editId="25DE97D1">
+            <wp:simplePos x="0" y="0"/>
+            <wp:positionH relativeFrom="column">
+              <wp:posOffset>390525</wp:posOffset>
+            </wp:positionH>
+            <wp:positionV relativeFrom="paragraph">
+              <wp:posOffset>13335</wp:posOffset>
+            </wp:positionV>
+            <wp:extent cx="167640" cy="167640"/>
+            <wp:effectExtent l="0" t="0" r="3810" b="3810"/>
+            <wp:wrapNone/>
+            <wp:docPr id="17" name="Imagen 17" descr="Resultado de imagen de check"/>
+            <wp:cNvGraphicFramePr>
+              <a:graphicFrameLocks xmlns:a="http://schemas.openxmlformats.org/drawingml/2006/main" noChangeAspect="1"/>
+            </wp:cNvGraphicFramePr>
+            <a:graphic xmlns:a="http://schemas.openxmlformats.org/drawingml/2006/main">
+              <a:graphicData uri="http://schemas.openxmlformats.org/drawingml/2006/picture">
+                <pic:pic xmlns:pic="http://schemas.openxmlformats.org/drawingml/2006/picture">
+                  <pic:nvPicPr>
+                    <pic:cNvPr id="0" name="Picture 58" descr="Resultado de imagen de check"/>
+                    <pic:cNvPicPr>
+                      <a:picLocks noChangeAspect="1" noChangeArrowheads="1"/>
+                    </pic:cNvPicPr>
+                  </pic:nvPicPr>
+                  <pic:blipFill>
+                    <a:blip r:embed="rId6" cstate="print">
+                      <a:extLst>
+                        <a:ext uri="{28A0092B-C50C-407E-A947-70E740481C1C}">
+                          <a14:useLocalDpi xmlns:a14="http://schemas.microsoft.com/office/drawing/2010/main" val="0"/>
+                        </a:ext>
+                      </a:extLst>
+                    </a:blip>
+                    <a:srcRect/>
+                    <a:stretch>
+                      <a:fillRect/>
+                    </a:stretch>
+                  </pic:blipFill>
+                  <pic:spPr bwMode="auto">
+                    <a:xfrm>
+                      <a:off x="0" y="0"/>
+                      <a:ext cx="167640" cy="167640"/>
+                    </a:xfrm>
+                    <a:prstGeom prst="rect">
+                      <a:avLst/>
+                    </a:prstGeom>
+                    <a:noFill/>
+                    <a:ln>
+                      <a:noFill/>
+                    </a:ln>
+                  </pic:spPr>
+                </pic:pic>
+              </a:graphicData>
+            </a:graphic>
+            <wp14:sizeRelH relativeFrom="page">
+              <wp14:pctWidth>0</wp14:pctWidth>
+            </wp14:sizeRelH>
+            <wp14:sizeRelV relativeFrom="page">
+              <wp14:pctHeight>0</wp14:pctHeight>
+            </wp14:sizeRelV>
+          </wp:anchor>
+        </w:drawing>
+      </w:r>
+      <w:r>
+        <w:pict>
+          <v:shape id="_x0000_i1027" type="#_x0000_t75" style="width:6.6pt;height:6.6pt;visibility:visible;mso-wrap-style:square">
+            <v:imagedata r:id="rId7" o:title=""/>
+          </v:shape>
+        </w:pict>
+      </w:r>
+      <w:r>
+        <w:t xml:space="preserve"> </w:t>
+      </w:r>
+      <w:r>
         <w:t>buscar plantilla</w:t>
       </w:r>
     </w:p>
     <w:p>
+      <w:bookmarkStart w:id="0" w:name="_GoBack"/>
+      <w:bookmarkEnd w:id="0"/>
       <w:r>
         <w:t>Día 3: 27/01/17</w:t>
       </w:r>
@@ -181,6 +798,9 @@
           <w:numId w:val="1"/>
         </w:numPr>
       </w:pPr>
+      <w:r>
+        <w:t xml:space="preserve">    </w:t>
+      </w:r>
       <w:r>
         <w:t xml:space="preserve">Creación e implementación del </w:t>
       </w:r>
@@ -239,6 +859,32 @@
 
 <file path=word/numbering.xml><?xml version="1.0" encoding="utf-8"?>
 <w:numbering xmlns:wpc="http://schemas.microsoft.com/office/word/2010/wordprocessingCanvas" xmlns:mc="http://schemas.openxmlformats.org/markup-compatibility/2006" xmlns:o="urn:schemas-microsoft-com:office:office" xmlns:r="http://schemas.openxmlformats.org/officeDocument/2006/relationships" xmlns:m="http://schemas.openxmlformats.org/officeDocument/2006/math" xmlns:v="urn:schemas-microsoft-com:vml" xmlns:wp14="http://schemas.microsoft.com/office/word/2010/wordprocessingDrawing" xmlns:wp="http://schemas.openxmlformats.org/drawingml/2006/wordprocessingDrawing" xmlns:w10="urn:schemas-microsoft-com:office:word" xmlns:w="http://schemas.openxmlformats.org/wordprocessingml/2006/main" xmlns:w14="http://schemas.microsoft.com/office/word/2010/wordml" xmlns:wpg="http://schemas.microsoft.com/office/word/2010/wordprocessingGroup" xmlns:wpi="http://schemas.microsoft.com/office/word/2010/wordprocessingInk" xmlns:wne="http://schemas.microsoft.com/office/word/2006/wordml" xmlns:wps="http://schemas.microsoft.com/office/word/2010/wordprocessingShape" mc:Ignorable="w14 wp14">
+  <w:numPicBullet w:numPicBulletId="0">
+    <w:pict>
+      <v:shapetype id="_x0000_t75" coordsize="21600,21600" o:spt="75" o:preferrelative="t" path="m@4@5l@4@11@9@11@9@5xe" filled="f" stroked="f">
+        <v:stroke joinstyle="miter"/>
+        <v:formulas>
+          <v:f eqn="if lineDrawn pixelLineWidth 0"/>
+          <v:f eqn="sum @0 1 0"/>
+          <v:f eqn="sum 0 0 @1"/>
+          <v:f eqn="prod @2 1 2"/>
+          <v:f eqn="prod @3 21600 pixelWidth"/>
+          <v:f eqn="prod @3 21600 pixelHeight"/>
+          <v:f eqn="sum @0 0 1"/>
+          <v:f eqn="prod @6 1 2"/>
+          <v:f eqn="prod @7 21600 pixelWidth"/>
+          <v:f eqn="sum @8 21600 0"/>
+          <v:f eqn="prod @7 21600 pixelHeight"/>
+          <v:f eqn="sum @10 21600 0"/>
+        </v:formulas>
+        <v:path o:extrusionok="f" gradientshapeok="t" o:connecttype="rect"/>
+        <o:lock v:ext="edit" aspectratio="t"/>
+      </v:shapetype>
+      <v:shape id="_x0000_i1049" type="#_x0000_t75" style="width:6.6pt;height:6.6pt;visibility:visible;mso-wrap-style:square" o:bullet="t">
+        <v:imagedata r:id="rId1" o:title=""/>
+      </v:shape>
+    </w:pict>
+  </w:numPicBullet>
   <w:abstractNum w:abstractNumId="0">
     <w:nsid w:val="6A655FEE"/>
     <w:multiLevelType w:val="hybridMultilevel"/>
@@ -555,6 +1201,36 @@
       <w:contextualSpacing/>
     </w:pPr>
   </w:style>
+  <w:style w:type="paragraph" w:styleId="Textodeglobo">
+    <w:name w:val="Balloon Text"/>
+    <w:basedOn w:val="Normal"/>
+    <w:link w:val="TextodegloboCar"/>
+    <w:uiPriority w:val="99"/>
+    <w:semiHidden/>
+    <w:unhideWhenUsed/>
+    <w:rsid w:val="006F4446"/>
+    <w:pPr>
+      <w:spacing w:after="0" w:line="240" w:lineRule="auto"/>
+    </w:pPr>
+    <w:rPr>
+      <w:rFonts w:ascii="Tahoma" w:hAnsi="Tahoma" w:cs="Tahoma"/>
+      <w:sz w:val="16"/>
+      <w:szCs w:val="16"/>
+    </w:rPr>
+  </w:style>
+  <w:style w:type="character" w:customStyle="1" w:styleId="TextodegloboCar">
+    <w:name w:val="Texto de globo Car"/>
+    <w:basedOn w:val="Fuentedeprrafopredeter"/>
+    <w:link w:val="Textodeglobo"/>
+    <w:uiPriority w:val="99"/>
+    <w:semiHidden/>
+    <w:rsid w:val="006F4446"/>
+    <w:rPr>
+      <w:rFonts w:ascii="Tahoma" w:hAnsi="Tahoma" w:cs="Tahoma"/>
+      <w:sz w:val="16"/>
+      <w:szCs w:val="16"/>
+    </w:rPr>
+  </w:style>
 </w:styles>
 </file>
 
@@ -755,6 +1431,36 @@
       <w:ind w:left="720"/>
       <w:contextualSpacing/>
     </w:pPr>
+  </w:style>
+  <w:style w:type="paragraph" w:styleId="Textodeglobo">
+    <w:name w:val="Balloon Text"/>
+    <w:basedOn w:val="Normal"/>
+    <w:link w:val="TextodegloboCar"/>
+    <w:uiPriority w:val="99"/>
+    <w:semiHidden/>
+    <w:unhideWhenUsed/>
+    <w:rsid w:val="006F4446"/>
+    <w:pPr>
+      <w:spacing w:after="0" w:line="240" w:lineRule="auto"/>
+    </w:pPr>
+    <w:rPr>
+      <w:rFonts w:ascii="Tahoma" w:hAnsi="Tahoma" w:cs="Tahoma"/>
+      <w:sz w:val="16"/>
+      <w:szCs w:val="16"/>
+    </w:rPr>
+  </w:style>
+  <w:style w:type="character" w:customStyle="1" w:styleId="TextodegloboCar">
+    <w:name w:val="Texto de globo Car"/>
+    <w:basedOn w:val="Fuentedeprrafopredeter"/>
+    <w:link w:val="Textodeglobo"/>
+    <w:uiPriority w:val="99"/>
+    <w:semiHidden/>
+    <w:rsid w:val="006F4446"/>
+    <w:rPr>
+      <w:rFonts w:ascii="Tahoma" w:hAnsi="Tahoma" w:cs="Tahoma"/>
+      <w:sz w:val="16"/>
+      <w:szCs w:val="16"/>
+    </w:rPr>
   </w:style>
 </w:styles>
 </file>

--- a/Planificación PR05 MyContacts.docx
+++ b/Planificación PR05 MyContacts.docx
@@ -113,7 +113,7 @@
       </w:r>
       <w:r>
         <w:pict>
-          <v:shape id="_x0000_i1030" type="#_x0000_t75" style="width:6.6pt;height:6.6pt;visibility:visible;mso-wrap-style:square">
+          <v:shape id="_x0000_i1025" type="#_x0000_t75" style="width:6.6pt;height:6.6pt;visibility:visible;mso-wrap-style:square">
             <v:imagedata r:id="rId7" o:title=""/>
           </v:shape>
         </w:pict>
@@ -214,7 +214,7 @@
       </w:r>
       <w:r>
         <w:pict>
-          <v:shape id="_x0000_i1031" type="#_x0000_t75" style="width:6.6pt;height:6.6pt;visibility:visible;mso-wrap-style:square">
+          <v:shape id="_x0000_i1026" type="#_x0000_t75" style="width:6.6pt;height:6.6pt;visibility:visible;mso-wrap-style:square">
             <v:imagedata r:id="rId7" o:title=""/>
           </v:shape>
         </w:pict>
@@ -309,7 +309,7 @@
       </w:r>
       <w:r>
         <w:pict>
-          <v:shape id="_x0000_i1029" type="#_x0000_t75" style="width:6.6pt;height:6.6pt;visibility:visible;mso-wrap-style:square">
+          <v:shape id="_x0000_i1027" type="#_x0000_t75" style="width:6.6pt;height:6.6pt;visibility:visible;mso-wrap-style:square">
             <v:imagedata r:id="rId7" o:title=""/>
           </v:shape>
         </w:pict>
@@ -489,7 +489,7 @@
       </w:r>
       <w:r>
         <w:pict>
-          <v:shape id="_x0000_i1026" type="#_x0000_t75" style="width:6.6pt;height:6.6pt;visibility:visible;mso-wrap-style:square">
+          <v:shape id="_x0000_i1029" type="#_x0000_t75" style="width:6.6pt;height:6.6pt;visibility:visible;mso-wrap-style:square">
             <v:imagedata r:id="rId7" o:title=""/>
           </v:shape>
         </w:pict>
@@ -671,7 +671,7 @@
         </w:drawing>
       </w:r>
       <w:r>
-        <w:t>Insertar registros a la BBDD</w:t>
+        <w:t xml:space="preserve">    </w:t>
       </w:r>
     </w:p>
     <w:p>
@@ -684,7 +684,7 @@
       </w:pPr>
       <w:r>
         <w:pict>
-          <v:shape id="Imagen 1" o:spid="_x0000_i1025" type="#_x0000_t75" style="width:6.6pt;height:6.6pt;visibility:visible;mso-wrap-style:square">
+          <v:shape id="Imagen 1" o:spid="_x0000_i1030" type="#_x0000_t75" style="width:6.6pt;height:6.6pt;visibility:visible;mso-wrap-style:square">
             <v:imagedata r:id="rId7" o:title=""/>
           </v:shape>
         </w:pict>
@@ -771,7 +771,7 @@
       </w:r>
       <w:r>
         <w:pict>
-          <v:shape id="_x0000_i1027" type="#_x0000_t75" style="width:6.6pt;height:6.6pt;visibility:visible;mso-wrap-style:square">
+          <v:shape id="_x0000_i1031" type="#_x0000_t75" style="width:6.6pt;height:6.6pt;visibility:visible;mso-wrap-style:square">
             <v:imagedata r:id="rId7" o:title=""/>
           </v:shape>
         </w:pict>
@@ -784,8 +784,74 @@
       </w:r>
     </w:p>
     <w:p>
-      <w:bookmarkStart w:id="0" w:name="_GoBack"/>
-      <w:bookmarkEnd w:id="0"/>
+      <w:r>
+        <w:rPr>
+          <w:noProof/>
+          <w:lang w:eastAsia="es-ES"/>
+        </w:rPr>
+        <w:drawing>
+          <wp:anchor distT="0" distB="0" distL="114300" distR="114300" simplePos="0" relativeHeight="251674624" behindDoc="0" locked="0" layoutInCell="1" allowOverlap="1" wp14:anchorId="4EBA0C36" wp14:editId="52734151">
+            <wp:simplePos x="0" y="0"/>
+            <wp:positionH relativeFrom="column">
+              <wp:posOffset>375285</wp:posOffset>
+            </wp:positionH>
+            <wp:positionV relativeFrom="paragraph">
+              <wp:posOffset>314960</wp:posOffset>
+            </wp:positionV>
+            <wp:extent cx="167640" cy="167640"/>
+            <wp:effectExtent l="0" t="0" r="3810" b="3810"/>
+            <wp:wrapNone/>
+            <wp:docPr id="1" name="Imagen 1" descr="Resultado de imagen de check"/>
+            <wp:cNvGraphicFramePr>
+              <a:graphicFrameLocks xmlns:a="http://schemas.openxmlformats.org/drawingml/2006/main" noChangeAspect="1"/>
+            </wp:cNvGraphicFramePr>
+            <a:graphic xmlns:a="http://schemas.openxmlformats.org/drawingml/2006/main">
+              <a:graphicData uri="http://schemas.openxmlformats.org/drawingml/2006/picture">
+                <pic:pic xmlns:pic="http://schemas.openxmlformats.org/drawingml/2006/picture">
+                  <pic:nvPicPr>
+                    <pic:cNvPr id="0" name="Picture 58" descr="Resultado de imagen de check"/>
+                    <pic:cNvPicPr>
+                      <a:picLocks noChangeAspect="1" noChangeArrowheads="1"/>
+                    </pic:cNvPicPr>
+                  </pic:nvPicPr>
+                  <pic:blipFill>
+                    <a:blip r:embed="rId6" cstate="print">
+                      <a:extLst>
+                        <a:ext uri="{28A0092B-C50C-407E-A947-70E740481C1C}">
+                          <a14:useLocalDpi xmlns:a14="http://schemas.microsoft.com/office/drawing/2010/main" val="0"/>
+                        </a:ext>
+                      </a:extLst>
+                    </a:blip>
+                    <a:srcRect/>
+                    <a:stretch>
+                      <a:fillRect/>
+                    </a:stretch>
+                  </pic:blipFill>
+                  <pic:spPr bwMode="auto">
+                    <a:xfrm>
+                      <a:off x="0" y="0"/>
+                      <a:ext cx="167640" cy="167640"/>
+                    </a:xfrm>
+                    <a:prstGeom prst="rect">
+                      <a:avLst/>
+                    </a:prstGeom>
+                    <a:noFill/>
+                    <a:ln>
+                      <a:noFill/>
+                    </a:ln>
+                  </pic:spPr>
+                </pic:pic>
+              </a:graphicData>
+            </a:graphic>
+            <wp14:sizeRelH relativeFrom="page">
+              <wp14:pctWidth>0</wp14:pctWidth>
+            </wp14:sizeRelH>
+            <wp14:sizeRelV relativeFrom="page">
+              <wp14:pctHeight>0</wp14:pctHeight>
+            </wp14:sizeRelV>
+          </wp:anchor>
+        </w:drawing>
+      </w:r>
       <w:r>
         <w:t>Día 3: 27/01/17</w:t>
       </w:r>
@@ -799,6 +865,74 @@
         </w:numPr>
       </w:pPr>
       <w:r>
+        <w:rPr>
+          <w:noProof/>
+          <w:lang w:eastAsia="es-ES"/>
+        </w:rPr>
+        <w:drawing>
+          <wp:anchor distT="0" distB="0" distL="114300" distR="114300" simplePos="0" relativeHeight="251676672" behindDoc="0" locked="0" layoutInCell="1" allowOverlap="1" wp14:anchorId="391F9958" wp14:editId="0C4AA9E7">
+            <wp:simplePos x="0" y="0"/>
+            <wp:positionH relativeFrom="column">
+              <wp:posOffset>375285</wp:posOffset>
+            </wp:positionH>
+            <wp:positionV relativeFrom="paragraph">
+              <wp:posOffset>182245</wp:posOffset>
+            </wp:positionV>
+            <wp:extent cx="167640" cy="167640"/>
+            <wp:effectExtent l="0" t="0" r="3810" b="3810"/>
+            <wp:wrapNone/>
+            <wp:docPr id="2" name="Imagen 2" descr="Resultado de imagen de check"/>
+            <wp:cNvGraphicFramePr>
+              <a:graphicFrameLocks xmlns:a="http://schemas.openxmlformats.org/drawingml/2006/main" noChangeAspect="1"/>
+            </wp:cNvGraphicFramePr>
+            <a:graphic xmlns:a="http://schemas.openxmlformats.org/drawingml/2006/main">
+              <a:graphicData uri="http://schemas.openxmlformats.org/drawingml/2006/picture">
+                <pic:pic xmlns:pic="http://schemas.openxmlformats.org/drawingml/2006/picture">
+                  <pic:nvPicPr>
+                    <pic:cNvPr id="0" name="Picture 58" descr="Resultado de imagen de check"/>
+                    <pic:cNvPicPr>
+                      <a:picLocks noChangeAspect="1" noChangeArrowheads="1"/>
+                    </pic:cNvPicPr>
+                  </pic:nvPicPr>
+                  <pic:blipFill>
+                    <a:blip r:embed="rId6" cstate="print">
+                      <a:extLst>
+                        <a:ext uri="{28A0092B-C50C-407E-A947-70E740481C1C}">
+                          <a14:useLocalDpi xmlns:a14="http://schemas.microsoft.com/office/drawing/2010/main" val="0"/>
+                        </a:ext>
+                      </a:extLst>
+                    </a:blip>
+                    <a:srcRect/>
+                    <a:stretch>
+                      <a:fillRect/>
+                    </a:stretch>
+                  </pic:blipFill>
+                  <pic:spPr bwMode="auto">
+                    <a:xfrm>
+                      <a:off x="0" y="0"/>
+                      <a:ext cx="167640" cy="167640"/>
+                    </a:xfrm>
+                    <a:prstGeom prst="rect">
+                      <a:avLst/>
+                    </a:prstGeom>
+                    <a:noFill/>
+                    <a:ln>
+                      <a:noFill/>
+                    </a:ln>
+                  </pic:spPr>
+                </pic:pic>
+              </a:graphicData>
+            </a:graphic>
+            <wp14:sizeRelH relativeFrom="page">
+              <wp14:pctWidth>0</wp14:pctWidth>
+            </wp14:sizeRelH>
+            <wp14:sizeRelV relativeFrom="page">
+              <wp14:pctHeight>0</wp14:pctHeight>
+            </wp14:sizeRelV>
+          </wp:anchor>
+        </w:drawing>
+      </w:r>
+      <w:r>
         <w:t xml:space="preserve">    </w:t>
       </w:r>
       <w:r>
@@ -819,8 +953,81 @@
         </w:numPr>
       </w:pPr>
       <w:r>
+        <w:rPr>
+          <w:noProof/>
+          <w:lang w:eastAsia="es-ES"/>
+        </w:rPr>
+        <w:drawing>
+          <wp:anchor distT="0" distB="0" distL="114300" distR="114300" simplePos="0" relativeHeight="251678720" behindDoc="0" locked="0" layoutInCell="1" allowOverlap="1" wp14:anchorId="505F833B" wp14:editId="7B3A43A0">
+            <wp:simplePos x="0" y="0"/>
+            <wp:positionH relativeFrom="column">
+              <wp:posOffset>375285</wp:posOffset>
+            </wp:positionH>
+            <wp:positionV relativeFrom="paragraph">
+              <wp:posOffset>184150</wp:posOffset>
+            </wp:positionV>
+            <wp:extent cx="167640" cy="167640"/>
+            <wp:effectExtent l="0" t="0" r="3810" b="3810"/>
+            <wp:wrapNone/>
+            <wp:docPr id="4" name="Imagen 4" descr="Resultado de imagen de check"/>
+            <wp:cNvGraphicFramePr>
+              <a:graphicFrameLocks xmlns:a="http://schemas.openxmlformats.org/drawingml/2006/main" noChangeAspect="1"/>
+            </wp:cNvGraphicFramePr>
+            <a:graphic xmlns:a="http://schemas.openxmlformats.org/drawingml/2006/main">
+              <a:graphicData uri="http://schemas.openxmlformats.org/drawingml/2006/picture">
+                <pic:pic xmlns:pic="http://schemas.openxmlformats.org/drawingml/2006/picture">
+                  <pic:nvPicPr>
+                    <pic:cNvPr id="0" name="Picture 58" descr="Resultado de imagen de check"/>
+                    <pic:cNvPicPr>
+                      <a:picLocks noChangeAspect="1" noChangeArrowheads="1"/>
+                    </pic:cNvPicPr>
+                  </pic:nvPicPr>
+                  <pic:blipFill>
+                    <a:blip r:embed="rId6" cstate="print">
+                      <a:extLst>
+                        <a:ext uri="{28A0092B-C50C-407E-A947-70E740481C1C}">
+                          <a14:useLocalDpi xmlns:a14="http://schemas.microsoft.com/office/drawing/2010/main" val="0"/>
+                        </a:ext>
+                      </a:extLst>
+                    </a:blip>
+                    <a:srcRect/>
+                    <a:stretch>
+                      <a:fillRect/>
+                    </a:stretch>
+                  </pic:blipFill>
+                  <pic:spPr bwMode="auto">
+                    <a:xfrm>
+                      <a:off x="0" y="0"/>
+                      <a:ext cx="167640" cy="167640"/>
+                    </a:xfrm>
+                    <a:prstGeom prst="rect">
+                      <a:avLst/>
+                    </a:prstGeom>
+                    <a:noFill/>
+                    <a:ln>
+                      <a:noFill/>
+                    </a:ln>
+                  </pic:spPr>
+                </pic:pic>
+              </a:graphicData>
+            </a:graphic>
+            <wp14:sizeRelH relativeFrom="page">
+              <wp14:pctWidth>0</wp14:pctWidth>
+            </wp14:sizeRelH>
+            <wp14:sizeRelV relativeFrom="page">
+              <wp14:pctHeight>0</wp14:pctHeight>
+            </wp14:sizeRelV>
+          </wp:anchor>
+        </w:drawing>
+      </w:r>
+      <w:r>
+        <w:t xml:space="preserve">    </w:t>
+      </w:r>
+      <w:r>
         <w:t>formulario de registro</w:t>
       </w:r>
+      <w:bookmarkStart w:id="0" w:name="_GoBack"/>
+      <w:bookmarkEnd w:id="0"/>
     </w:p>
     <w:p>
       <w:pPr>
@@ -831,6 +1038,9 @@
         </w:numPr>
       </w:pPr>
       <w:r>
+        <w:t xml:space="preserve">    </w:t>
+      </w:r>
+      <w:r>
         <w:t>formulario de modificación del usuario</w:t>
       </w:r>
     </w:p>
@@ -842,6 +1052,77 @@
           <w:numId w:val="1"/>
         </w:numPr>
       </w:pPr>
+      <w:r>
+        <w:rPr>
+          <w:noProof/>
+          <w:lang w:eastAsia="es-ES"/>
+        </w:rPr>
+        <w:drawing>
+          <wp:anchor distT="0" distB="0" distL="114300" distR="114300" simplePos="0" relativeHeight="251680768" behindDoc="0" locked="0" layoutInCell="1" allowOverlap="1" wp14:anchorId="4EC950F8" wp14:editId="1C34119D">
+            <wp:simplePos x="0" y="0"/>
+            <wp:positionH relativeFrom="column">
+              <wp:posOffset>375285</wp:posOffset>
+            </wp:positionH>
+            <wp:positionV relativeFrom="paragraph">
+              <wp:posOffset>13335</wp:posOffset>
+            </wp:positionV>
+            <wp:extent cx="167640" cy="167640"/>
+            <wp:effectExtent l="0" t="0" r="3810" b="3810"/>
+            <wp:wrapNone/>
+            <wp:docPr id="5" name="Imagen 5" descr="Resultado de imagen de check"/>
+            <wp:cNvGraphicFramePr>
+              <a:graphicFrameLocks xmlns:a="http://schemas.openxmlformats.org/drawingml/2006/main" noChangeAspect="1"/>
+            </wp:cNvGraphicFramePr>
+            <a:graphic xmlns:a="http://schemas.openxmlformats.org/drawingml/2006/main">
+              <a:graphicData uri="http://schemas.openxmlformats.org/drawingml/2006/picture">
+                <pic:pic xmlns:pic="http://schemas.openxmlformats.org/drawingml/2006/picture">
+                  <pic:nvPicPr>
+                    <pic:cNvPr id="0" name="Picture 58" descr="Resultado de imagen de check"/>
+                    <pic:cNvPicPr>
+                      <a:picLocks noChangeAspect="1" noChangeArrowheads="1"/>
+                    </pic:cNvPicPr>
+                  </pic:nvPicPr>
+                  <pic:blipFill>
+                    <a:blip r:embed="rId6" cstate="print">
+                      <a:extLst>
+                        <a:ext uri="{28A0092B-C50C-407E-A947-70E740481C1C}">
+                          <a14:useLocalDpi xmlns:a14="http://schemas.microsoft.com/office/drawing/2010/main" val="0"/>
+                        </a:ext>
+                      </a:extLst>
+                    </a:blip>
+                    <a:srcRect/>
+                    <a:stretch>
+                      <a:fillRect/>
+                    </a:stretch>
+                  </pic:blipFill>
+                  <pic:spPr bwMode="auto">
+                    <a:xfrm>
+                      <a:off x="0" y="0"/>
+                      <a:ext cx="167640" cy="167640"/>
+                    </a:xfrm>
+                    <a:prstGeom prst="rect">
+                      <a:avLst/>
+                    </a:prstGeom>
+                    <a:noFill/>
+                    <a:ln>
+                      <a:noFill/>
+                    </a:ln>
+                  </pic:spPr>
+                </pic:pic>
+              </a:graphicData>
+            </a:graphic>
+            <wp14:sizeRelH relativeFrom="page">
+              <wp14:pctWidth>0</wp14:pctWidth>
+            </wp14:sizeRelH>
+            <wp14:sizeRelV relativeFrom="page">
+              <wp14:pctHeight>0</wp14:pctHeight>
+            </wp14:sizeRelV>
+          </wp:anchor>
+        </w:drawing>
+      </w:r>
+      <w:r>
+        <w:t xml:space="preserve">    </w:t>
+      </w:r>
       <w:r>
         <w:t>Darse de baja</w:t>
       </w:r>
@@ -880,7 +1161,7 @@
         <v:path o:extrusionok="f" gradientshapeok="t" o:connecttype="rect"/>
         <o:lock v:ext="edit" aspectratio="t"/>
       </v:shapetype>
-      <v:shape id="_x0000_i1049" type="#_x0000_t75" style="width:6.6pt;height:6.6pt;visibility:visible;mso-wrap-style:square" o:bullet="t">
+      <v:shape id="_x0000_i1027" type="#_x0000_t75" style="width:6.6pt;height:6.6pt;visibility:visible;mso-wrap-style:square" o:bullet="t">
         <v:imagedata r:id="rId1" o:title=""/>
       </v:shape>
     </w:pict>

--- a/Planificación PR05 MyContacts.docx
+++ b/Planificación PR05 MyContacts.docx
@@ -1026,8 +1026,6 @@
       <w:r>
         <w:t>formulario de registro</w:t>
       </w:r>
-      <w:bookmarkStart w:id="0" w:name="_GoBack"/>
-      <w:bookmarkEnd w:id="0"/>
     </w:p>
     <w:p>
       <w:pPr>
@@ -1127,7 +1125,112 @@
         <w:t>Darse de baja</w:t>
       </w:r>
     </w:p>
-    <w:p/>
+    <w:p>
+      <w:r>
+        <w:t>Día 4 30/01/17</w:t>
+      </w:r>
+    </w:p>
+    <w:p>
+      <w:pPr>
+        <w:pStyle w:val="Prrafodelista"/>
+        <w:numPr>
+          <w:ilvl w:val="0"/>
+          <w:numId w:val="1"/>
+        </w:numPr>
+      </w:pPr>
+      <w:r>
+        <w:t>Buscador automático y selección por tipo</w:t>
+      </w:r>
+    </w:p>
+    <w:p>
+      <w:pPr>
+        <w:pStyle w:val="Prrafodelista"/>
+        <w:numPr>
+          <w:ilvl w:val="0"/>
+          <w:numId w:val="1"/>
+        </w:numPr>
+      </w:pPr>
+      <w:r>
+        <w:t xml:space="preserve">Formulario de registro </w:t>
+      </w:r>
+    </w:p>
+    <w:p>
+      <w:pPr>
+        <w:pStyle w:val="Prrafodelista"/>
+        <w:numPr>
+          <w:ilvl w:val="0"/>
+          <w:numId w:val="1"/>
+        </w:numPr>
+      </w:pPr>
+      <w:r>
+        <w:t>formulario de modificación de contactos</w:t>
+      </w:r>
+    </w:p>
+    <w:p>
+      <w:pPr>
+        <w:pStyle w:val="Prrafodelista"/>
+        <w:numPr>
+          <w:ilvl w:val="0"/>
+          <w:numId w:val="1"/>
+        </w:numPr>
+      </w:pPr>
+      <w:r>
+        <w:t>Eliminar contacto</w:t>
+      </w:r>
+    </w:p>
+    <w:p>
+      <w:r>
+        <w:t>Día 5 31/01/17</w:t>
+      </w:r>
+    </w:p>
+    <w:p>
+      <w:pPr>
+        <w:pStyle w:val="Prrafodelista"/>
+        <w:numPr>
+          <w:ilvl w:val="0"/>
+          <w:numId w:val="1"/>
+        </w:numPr>
+      </w:pPr>
+      <w:r>
+        <w:t>Libro de estilos</w:t>
+      </w:r>
+    </w:p>
+    <w:p>
+      <w:pPr>
+        <w:pStyle w:val="Prrafodelista"/>
+        <w:numPr>
+          <w:ilvl w:val="0"/>
+          <w:numId w:val="1"/>
+        </w:numPr>
+      </w:pPr>
+      <w:proofErr w:type="spellStart"/>
+      <w:r>
+        <w:t>Geolocaclización</w:t>
+      </w:r>
+      <w:proofErr w:type="spellEnd"/>
+    </w:p>
+    <w:p>
+      <w:pPr>
+        <w:pStyle w:val="Prrafodelista"/>
+        <w:numPr>
+          <w:ilvl w:val="0"/>
+          <w:numId w:val="1"/>
+        </w:numPr>
+      </w:pPr>
+      <w:r>
+        <w:t xml:space="preserve">Google </w:t>
+      </w:r>
+      <w:proofErr w:type="spellStart"/>
+      <w:r>
+        <w:t>maps</w:t>
+      </w:r>
+      <w:proofErr w:type="spellEnd"/>
+      <w:r>
+        <w:t xml:space="preserve"> con 2 marcadores</w:t>
+      </w:r>
+      <w:bookmarkStart w:id="0" w:name="_GoBack"/>
+      <w:bookmarkEnd w:id="0"/>
+    </w:p>
     <w:sectPr>
       <w:pgSz w:w="11906" w:h="16838"/>
       <w:pgMar w:top="1417" w:right="1701" w:bottom="1417" w:left="1701" w:header="708" w:footer="708" w:gutter="0"/>
@@ -1161,7 +1264,7 @@
         <v:path o:extrusionok="f" gradientshapeok="t" o:connecttype="rect"/>
         <o:lock v:ext="edit" aspectratio="t"/>
       </v:shapetype>
-      <v:shape id="_x0000_i1027" type="#_x0000_t75" style="width:6.6pt;height:6.6pt;visibility:visible;mso-wrap-style:square" o:bullet="t">
+      <v:shape id="_x0000_i1029" type="#_x0000_t75" style="width:6.6pt;height:6.6pt;visibility:visible;mso-wrap-style:square" o:bullet="t">
         <v:imagedata r:id="rId1" o:title=""/>
       </v:shape>
     </w:pict>
